--- a/Estacion.h.docx
+++ b/Estacion.h.docx
@@ -63,6 +63,27 @@
         <w:rPr>
           <w:rtl w:val="0"/>
         </w:rPr>
+        <w:t xml:space="preserve">class Red; // Declaración anticipada de la clase Red</w:t>
+      </w:r>
+    </w:p>
+    <w:p>
+      <w:pPr>
+        <w:rPr/>
+      </w:pPr>
+      <w:r>
+        <w:rPr>
+          <w:rtl w:val="0"/>
+        </w:rPr>
+      </w:r>
+    </w:p>
+    <w:p>
+      <w:pPr>
+        <w:rPr/>
+      </w:pPr>
+      <w:r>
+        <w:rPr>
+          <w:rtl w:val="0"/>
+        </w:rPr>
         <w:t xml:space="preserve">class Estacion {</w:t>
       </w:r>
     </w:p>
@@ -74,6 +95,38 @@
         <w:rPr>
           <w:rtl w:val="0"/>
         </w:rPr>
+        <w:t xml:space="preserve">    // Declaración de amistad con la clase Red</w:t>
+      </w:r>
+    </w:p>
+    <w:p>
+      <w:pPr>
+        <w:rPr/>
+      </w:pPr>
+      <w:r>
+        <w:rPr>
+          <w:rtl w:val="0"/>
+        </w:rPr>
+        <w:t xml:space="preserve">    friend class Red;</w:t>
+      </w:r>
+    </w:p>
+    <w:p>
+      <w:pPr>
+        <w:rPr/>
+      </w:pPr>
+      <w:r>
+        <w:rPr>
+          <w:rtl w:val="0"/>
+        </w:rPr>
+      </w:r>
+    </w:p>
+    <w:p>
+      <w:pPr>
+        <w:rPr/>
+      </w:pPr>
+      <w:r>
+        <w:rPr>
+          <w:rtl w:val="0"/>
+        </w:rPr>
         <w:t xml:space="preserve">private:</w:t>
       </w:r>
     </w:p>
@@ -269,6 +322,102 @@
         <w:rPr>
           <w:rtl w:val="0"/>
         </w:rPr>
+      </w:r>
+    </w:p>
+    <w:p>
+      <w:pPr>
+        <w:rPr/>
+      </w:pPr>
+      <w:r>
+        <w:rPr>
+          <w:rtl w:val="0"/>
+        </w:rPr>
+        <w:t xml:space="preserve">    // Método para obtener el siguiente nodo</w:t>
+      </w:r>
+    </w:p>
+    <w:p>
+      <w:pPr>
+        <w:rPr/>
+      </w:pPr>
+      <w:r>
+        <w:rPr>
+          <w:rtl w:val="0"/>
+        </w:rPr>
+        <w:t xml:space="preserve">    Estacion* getSiguienteEstacion() const;</w:t>
+      </w:r>
+    </w:p>
+    <w:p>
+      <w:pPr>
+        <w:rPr/>
+      </w:pPr>
+      <w:r>
+        <w:rPr>
+          <w:rtl w:val="0"/>
+        </w:rPr>
+      </w:r>
+    </w:p>
+    <w:p>
+      <w:pPr>
+        <w:rPr/>
+      </w:pPr>
+      <w:r>
+        <w:rPr>
+          <w:rtl w:val="0"/>
+        </w:rPr>
+        <w:t xml:space="preserve">    // Método para obtener el nodo anterior</w:t>
+      </w:r>
+    </w:p>
+    <w:p>
+      <w:pPr>
+        <w:rPr/>
+      </w:pPr>
+      <w:r>
+        <w:rPr>
+          <w:rtl w:val="0"/>
+        </w:rPr>
+        <w:t xml:space="preserve">    Estacion* getAnteriorEstacion() const;</w:t>
+      </w:r>
+    </w:p>
+    <w:p>
+      <w:pPr>
+        <w:rPr/>
+      </w:pPr>
+      <w:r>
+        <w:rPr>
+          <w:rtl w:val="0"/>
+        </w:rPr>
+      </w:r>
+    </w:p>
+    <w:p>
+      <w:pPr>
+        <w:rPr/>
+      </w:pPr>
+      <w:r>
+        <w:rPr>
+          <w:rtl w:val="0"/>
+        </w:rPr>
+        <w:t xml:space="preserve">    // Método público para obtener el puntero siguienteEstacion</w:t>
+      </w:r>
+    </w:p>
+    <w:p>
+      <w:pPr>
+        <w:rPr/>
+      </w:pPr>
+      <w:r>
+        <w:rPr>
+          <w:rtl w:val="0"/>
+        </w:rPr>
+        <w:t xml:space="preserve">    Estacion* obtenerSiguienteEstacion() const;</w:t>
+      </w:r>
+    </w:p>
+    <w:p>
+      <w:pPr>
+        <w:rPr/>
+      </w:pPr>
+      <w:r>
+        <w:rPr>
+          <w:rtl w:val="0"/>
+        </w:rPr>
         <w:t xml:space="preserve">};</w:t>
       </w:r>
     </w:p>
@@ -291,6 +440,16 @@
           <w:rtl w:val="0"/>
         </w:rPr>
         <w:t xml:space="preserve">#endif</w:t>
+      </w:r>
+    </w:p>
+    <w:p>
+      <w:pPr>
+        <w:rPr/>
+      </w:pPr>
+      <w:r>
+        <w:rPr>
+          <w:rtl w:val="0"/>
+        </w:rPr>
       </w:r>
     </w:p>
     <w:p>

--- a/Estacion.h.docx
+++ b/Estacion.h.docx
@@ -440,16 +440,6 @@
           <w:rtl w:val="0"/>
         </w:rPr>
         <w:t xml:space="preserve">#endif</w:t>
-      </w:r>
-    </w:p>
-    <w:p>
-      <w:pPr>
-        <w:rPr/>
-      </w:pPr>
-      <w:r>
-        <w:rPr>
-          <w:rtl w:val="0"/>
-        </w:rPr>
       </w:r>
     </w:p>
     <w:p>

--- a/Estacion.h.docx
+++ b/Estacion.h.docx
@@ -138,62 +138,62 @@
         <w:rPr>
           <w:rtl w:val="0"/>
         </w:rPr>
-        <w:t xml:space="preserve">    std::string nombre;</w:t>
-      </w:r>
-    </w:p>
-    <w:p>
-      <w:pPr>
-        <w:rPr/>
-      </w:pPr>
-      <w:r>
-        <w:rPr>
-          <w:rtl w:val="0"/>
-        </w:rPr>
-        <w:t xml:space="preserve">    Estacion* siguienteEstacion;</w:t>
-      </w:r>
-    </w:p>
-    <w:p>
-      <w:pPr>
-        <w:rPr/>
-      </w:pPr>
-      <w:r>
-        <w:rPr>
-          <w:rtl w:val="0"/>
-        </w:rPr>
-        <w:t xml:space="preserve">    Estacion* anteriorEstacion;</w:t>
-      </w:r>
-    </w:p>
-    <w:p>
-      <w:pPr>
-        <w:rPr/>
-      </w:pPr>
-      <w:r>
-        <w:rPr>
-          <w:rtl w:val="0"/>
-        </w:rPr>
-        <w:t xml:space="preserve">    int tiempoSiguiente;</w:t>
-      </w:r>
-    </w:p>
-    <w:p>
-      <w:pPr>
-        <w:rPr/>
-      </w:pPr>
-      <w:r>
-        <w:rPr>
-          <w:rtl w:val="0"/>
-        </w:rPr>
-        <w:t xml:space="preserve">    int tiempoAnterior;</w:t>
-      </w:r>
-    </w:p>
-    <w:p>
-      <w:pPr>
-        <w:rPr/>
-      </w:pPr>
-      <w:r>
-        <w:rPr>
-          <w:rtl w:val="0"/>
-        </w:rPr>
-        <w:t xml:space="preserve">    bool esTransferencia;</w:t>
+        <w:t xml:space="preserve">    std::string nombre; // Nombre de la estación</w:t>
+      </w:r>
+    </w:p>
+    <w:p>
+      <w:pPr>
+        <w:rPr/>
+      </w:pPr>
+      <w:r>
+        <w:rPr>
+          <w:rtl w:val="0"/>
+        </w:rPr>
+        <w:t xml:space="preserve">    Estacion* siguienteEstacion; // Puntero a la siguiente estación</w:t>
+      </w:r>
+    </w:p>
+    <w:p>
+      <w:pPr>
+        <w:rPr/>
+      </w:pPr>
+      <w:r>
+        <w:rPr>
+          <w:rtl w:val="0"/>
+        </w:rPr>
+        <w:t xml:space="preserve">    Estacion* anteriorEstacion; // Puntero a la estación anterior</w:t>
+      </w:r>
+    </w:p>
+    <w:p>
+      <w:pPr>
+        <w:rPr/>
+      </w:pPr>
+      <w:r>
+        <w:rPr>
+          <w:rtl w:val="0"/>
+        </w:rPr>
+        <w:t xml:space="preserve">    int tiempoSiguiente; // Tiempo para llegar a la siguiente estación en segundos</w:t>
+      </w:r>
+    </w:p>
+    <w:p>
+      <w:pPr>
+        <w:rPr/>
+      </w:pPr>
+      <w:r>
+        <w:rPr>
+          <w:rtl w:val="0"/>
+        </w:rPr>
+        <w:t xml:space="preserve">    int tiempoAnterior; // Tiempo desde la estación anterior en segundos</w:t>
+      </w:r>
+    </w:p>
+    <w:p>
+      <w:pPr>
+        <w:rPr/>
+      </w:pPr>
+      <w:r>
+        <w:rPr>
+          <w:rtl w:val="0"/>
+        </w:rPr>
+        <w:t xml:space="preserve">    bool esTransferencia; // Indicador de si la estación es de transferencia</w:t>
       </w:r>
     </w:p>
     <w:p>
@@ -225,6 +225,17 @@
         <w:rPr>
           <w:rtl w:val="0"/>
         </w:rPr>
+        <w:t xml:space="preserve">    // Constructor de la clase Estacion</w:t>
+      </w:r>
+    </w:p>
+    <w:p>
+      <w:pPr>
+        <w:rPr/>
+      </w:pPr>
+      <w:r>
+        <w:rPr>
+          <w:rtl w:val="0"/>
+        </w:rPr>
         <w:t xml:space="preserve">    Estacion(std::string nombre, int tiempoSiguiente, int tiempoAnterior, bool esTransferencia);</w:t>
       </w:r>
     </w:p>
@@ -246,6 +257,28 @@
         <w:rPr>
           <w:rtl w:val="0"/>
         </w:rPr>
+        <w:t xml:space="preserve">    // Métodos de acceso para obtener el nombre, tiempo siguiente, tiempo anterior</w:t>
+      </w:r>
+    </w:p>
+    <w:p>
+      <w:pPr>
+        <w:rPr/>
+      </w:pPr>
+      <w:r>
+        <w:rPr>
+          <w:rtl w:val="0"/>
+        </w:rPr>
+        <w:t xml:space="preserve">    // y el indicador de transferencia de la estación</w:t>
+      </w:r>
+    </w:p>
+    <w:p>
+      <w:pPr>
+        <w:rPr/>
+      </w:pPr>
+      <w:r>
+        <w:rPr>
+          <w:rtl w:val="0"/>
+        </w:rPr>
         <w:t xml:space="preserve">    std::string getNombre() const;</w:t>
       </w:r>
     </w:p>
@@ -300,6 +333,17 @@
         <w:rPr>
           <w:rtl w:val="0"/>
         </w:rPr>
+        <w:t xml:space="preserve">    // Método para enlazar la estación con la siguiente estación</w:t>
+      </w:r>
+    </w:p>
+    <w:p>
+      <w:pPr>
+        <w:rPr/>
+      </w:pPr>
+      <w:r>
+        <w:rPr>
+          <w:rtl w:val="0"/>
+        </w:rPr>
         <w:t xml:space="preserve">    void enlazarSiguienteEstacion(Estacion* estacion);</w:t>
       </w:r>
     </w:p>
@@ -311,6 +355,27 @@
         <w:rPr>
           <w:rtl w:val="0"/>
         </w:rPr>
+      </w:r>
+    </w:p>
+    <w:p>
+      <w:pPr>
+        <w:rPr/>
+      </w:pPr>
+      <w:r>
+        <w:rPr>
+          <w:rtl w:val="0"/>
+        </w:rPr>
+        <w:t xml:space="preserve">    // Método para enlazar la estación con la estación anterior</w:t>
+      </w:r>
+    </w:p>
+    <w:p>
+      <w:pPr>
+        <w:rPr/>
+      </w:pPr>
+      <w:r>
+        <w:rPr>
+          <w:rtl w:val="0"/>
+        </w:rPr>
         <w:t xml:space="preserve">    void enlazarAnteriorEstacion(Estacion* estacion);</w:t>
       </w:r>
     </w:p>
@@ -440,16 +505,6 @@
           <w:rtl w:val="0"/>
         </w:rPr>
         <w:t xml:space="preserve">#endif</w:t>
-      </w:r>
-    </w:p>
-    <w:p>
-      <w:pPr>
-        <w:rPr/>
-      </w:pPr>
-      <w:r>
-        <w:rPr>
-          <w:rtl w:val="0"/>
-        </w:rPr>
       </w:r>
     </w:p>
     <w:sectPr>
